--- a/Fac/L2/Premier semestre/Réseau/Rapport TP3 TP4.docx
+++ b/Fac/L2/Premier semestre/Réseau/Rapport TP3 TP4.docx
@@ -7,19 +7,1218 @@
         <w:pStyle w:val="Title"/>
       </w:pPr>
       <w:r>
-        <w:t>RAPPORT TP 3 ET TP4</w:t>
-      </w:r>
-    </w:p>
-    <w:p/>
-    <w:p>
-      <w:pPr>
+        <w:t>RAPPORT TP 3 ET TP</w:t>
+      </w:r>
+      <w:r>
+        <w:t>4</w:t>
+      </w:r>
+    </w:p>
+    <w:p>
+      <w:pPr>
+        <w:pStyle w:val="Title"/>
+      </w:pPr>
+      <w:r>
+        <w:t>TP 3</w:t>
+      </w:r>
+    </w:p>
+    <w:p>
+      <w:pPr>
+        <w:pStyle w:val="Heading1"/>
+      </w:pPr>
+      <w:r>
         <w:rPr>
-          <w:rFonts w:asciiTheme="majorHAnsi" w:eastAsiaTheme="majorEastAsia" w:hAnsiTheme="majorHAnsi" w:cstheme="majorBidi"/>
-          <w:spacing w:val="-10"/>
-          <w:kern w:val="28"/>
-          <w:sz w:val="56"/>
-          <w:szCs w:val="56"/>
+          <w:rStyle w:val="apple-tab-span"/>
+          <w:rFonts w:ascii="Arial" w:hAnsi="Arial" w:cs="Arial"/>
+          <w:b/>
+          <w:bCs/>
+          <w:color w:val="000000"/>
+          <w:sz w:val="40"/>
+          <w:szCs w:val="40"/>
         </w:rPr>
+        <w:tab/>
+      </w:r>
+      <w:r>
+        <w:t>1.</w:t>
+      </w:r>
+      <w:r>
+        <w:rPr>
+          <w:rStyle w:val="apple-tab-span"/>
+          <w:rFonts w:ascii="Arial" w:hAnsi="Arial" w:cs="Arial"/>
+          <w:b/>
+          <w:bCs/>
+          <w:color w:val="000000"/>
+          <w:sz w:val="40"/>
+          <w:szCs w:val="40"/>
+        </w:rPr>
+        <w:tab/>
+      </w:r>
+      <w:r>
+        <w:t>Analyse</w:t>
+      </w:r>
+      <w:r>
+        <w:t xml:space="preserve"> de Trames avec Wireshark</w:t>
+      </w:r>
+    </w:p>
+    <w:p>
+      <w:pPr>
+        <w:pStyle w:val="Heading2"/>
+      </w:pPr>
+      <w:r>
+        <w:rPr>
+          <w:rStyle w:val="apple-tab-span"/>
+          <w:rFonts w:ascii="Arial" w:hAnsi="Arial" w:cs="Arial"/>
+          <w:b/>
+          <w:bCs/>
+          <w:color w:val="000000"/>
+          <w:sz w:val="32"/>
+          <w:szCs w:val="32"/>
+        </w:rPr>
+        <w:tab/>
+      </w:r>
+      <w:r>
+        <w:t>1.1.</w:t>
+      </w:r>
+      <w:r>
+        <w:rPr>
+          <w:rStyle w:val="apple-tab-span"/>
+          <w:rFonts w:ascii="Arial" w:hAnsi="Arial" w:cs="Arial"/>
+          <w:b/>
+          <w:bCs/>
+          <w:color w:val="000000"/>
+          <w:sz w:val="32"/>
+          <w:szCs w:val="32"/>
+        </w:rPr>
+        <w:tab/>
+      </w:r>
+      <w:r>
+        <w:t>Préambule</w:t>
+      </w:r>
+    </w:p>
+    <w:p>
+      <w:r>
+        <w:t>Adresse IP de la machine : 10.0.2.15</w:t>
+      </w:r>
+      <w:r>
+        <w:br/>
+        <w:t>Masque du réseau : 255.255.255.0</w:t>
+      </w:r>
+      <w:r>
+        <w:br/>
+        <w:t>Adresse IP de la passerelle : 10.0.2.2</w:t>
+      </w:r>
+      <w:r>
+        <w:br/>
+        <w:t>Adresse du serveur : 1.0.2.3</w:t>
+      </w:r>
+    </w:p>
+    <w:p>
+      <w:pPr>
+        <w:pStyle w:val="Heading2"/>
+      </w:pPr>
+      <w:r>
+        <w:rPr>
+          <w:rStyle w:val="apple-tab-span"/>
+          <w:rFonts w:ascii="Arial" w:hAnsi="Arial" w:cs="Arial"/>
+          <w:b/>
+          <w:bCs/>
+          <w:color w:val="000000"/>
+          <w:sz w:val="32"/>
+          <w:szCs w:val="32"/>
+        </w:rPr>
+        <w:tab/>
+      </w:r>
+      <w:r>
+        <w:t>1.2.</w:t>
+      </w:r>
+      <w:r>
+        <w:rPr>
+          <w:rStyle w:val="apple-tab-span"/>
+          <w:rFonts w:ascii="Arial" w:hAnsi="Arial" w:cs="Arial"/>
+          <w:b/>
+          <w:bCs/>
+          <w:color w:val="000000"/>
+          <w:sz w:val="32"/>
+          <w:szCs w:val="32"/>
+        </w:rPr>
+        <w:tab/>
+      </w:r>
+      <w:r>
+        <w:t>Prise</w:t>
+      </w:r>
+      <w:r>
+        <w:t xml:space="preserve"> en main de </w:t>
+      </w:r>
+      <w:r>
+        <w:t>Wireshark</w:t>
+      </w:r>
+    </w:p>
+    <w:p>
+      <w:r>
+        <w:rPr>
+          <w:noProof/>
+          <w:bdr w:val="none" w:sz="0" w:space="0" w:color="auto" w:frame="1"/>
+        </w:rPr>
+        <w:drawing>
+          <wp:inline distT="0" distB="0" distL="0" distR="0" wp14:anchorId="373605DF" wp14:editId="69CAB97F">
+            <wp:extent cx="5734050" cy="3362325"/>
+            <wp:effectExtent l="0" t="0" r="0" b="0"/>
+            <wp:docPr id="18" name="Picture 18" descr="Graphical user interface, text, application, email&#10;&#10;Description automatically generated"/>
+            <wp:cNvGraphicFramePr>
+              <a:graphicFrameLocks xmlns:a="http://schemas.openxmlformats.org/drawingml/2006/main" noChangeAspect="1"/>
+            </wp:cNvGraphicFramePr>
+            <a:graphic xmlns:a="http://schemas.openxmlformats.org/drawingml/2006/main">
+              <a:graphicData uri="http://schemas.openxmlformats.org/drawingml/2006/picture">
+                <pic:pic xmlns:pic="http://schemas.openxmlformats.org/drawingml/2006/picture">
+                  <pic:nvPicPr>
+                    <pic:cNvPr id="18" name="Picture 18" descr="Graphical user interface, text, application, email&#10;&#10;Description automatically generated"/>
+                    <pic:cNvPicPr>
+                      <a:picLocks noChangeAspect="1" noChangeArrowheads="1"/>
+                    </pic:cNvPicPr>
+                  </pic:nvPicPr>
+                  <pic:blipFill>
+                    <a:blip r:embed="rId5" cstate="print">
+                      <a:extLst>
+                        <a:ext uri="{28A0092B-C50C-407E-A947-70E740481C1C}">
+                          <a14:useLocalDpi xmlns:a14="http://schemas.microsoft.com/office/drawing/2010/main" val="0"/>
+                        </a:ext>
+                      </a:extLst>
+                    </a:blip>
+                    <a:srcRect/>
+                    <a:stretch>
+                      <a:fillRect/>
+                    </a:stretch>
+                  </pic:blipFill>
+                  <pic:spPr bwMode="auto">
+                    <a:xfrm>
+                      <a:off x="0" y="0"/>
+                      <a:ext cx="5734050" cy="3362325"/>
+                    </a:xfrm>
+                    <a:prstGeom prst="rect">
+                      <a:avLst/>
+                    </a:prstGeom>
+                    <a:noFill/>
+                    <a:ln>
+                      <a:noFill/>
+                    </a:ln>
+                  </pic:spPr>
+                </pic:pic>
+              </a:graphicData>
+            </a:graphic>
+          </wp:inline>
+        </w:drawing>
+      </w:r>
+    </w:p>
+    <w:p>
+      <w:pPr>
+        <w:pStyle w:val="Heading2"/>
+        <w:ind w:firstLine="708"/>
+      </w:pPr>
+      <w:r>
+        <w:t>1</w:t>
+      </w:r>
+      <w:r>
+        <w:t>.</w:t>
+      </w:r>
+      <w:r>
+        <w:t>3.</w:t>
+      </w:r>
+      <w:r>
+        <w:tab/>
+      </w:r>
+      <w:r>
+        <w:t>Ping</w:t>
+      </w:r>
+    </w:p>
+    <w:p>
+      <w:pPr>
+        <w:pStyle w:val="Heading3"/>
+      </w:pPr>
+      <w:r>
+        <w:t xml:space="preserve">Quelle adresse Ethernet est destinée la requête ARP (trame 1) émise par la machine cliente ? Il s'agit en fait de l'adresse de diffusion (broadcast). Elle ne </w:t>
+      </w:r>
+      <w:r>
+        <w:t>correspond</w:t>
+      </w:r>
+      <w:r>
+        <w:t xml:space="preserve"> à aucune machine particulière ! A votre avis pourquoi doit on procéder ainsi ?</w:t>
+      </w:r>
+    </w:p>
+    <w:p>
+      <w:r>
+        <w:t>Broadcast (</w:t>
+      </w:r>
+      <w:proofErr w:type="spellStart"/>
+      <w:r>
+        <w:t>ff:ff:ff:ff:ff:ff</w:t>
+      </w:r>
+      <w:proofErr w:type="spellEnd"/>
+      <w:r>
+        <w:t>) demande et récupère l'information de l’adresse source et de destination grâce au protocole ARP.</w:t>
+      </w:r>
+    </w:p>
+    <w:p>
+      <w:pPr>
+        <w:pStyle w:val="Heading3"/>
+      </w:pPr>
+      <w:r>
+        <w:t>Quel est le protocole de transport utilisé pour les échanges DNS (</w:t>
+      </w:r>
+      <w:r>
+        <w:t>trames</w:t>
+      </w:r>
+      <w:r>
+        <w:t xml:space="preserve"> 3-4) ?</w:t>
+      </w:r>
+    </w:p>
+    <w:p>
+      <w:r>
+        <w:t>C’est le protocole UDP qui est utilisé.</w:t>
+      </w:r>
+    </w:p>
+    <w:p>
+      <w:pPr>
+        <w:pStyle w:val="Heading3"/>
+      </w:pPr>
+      <w:r>
+        <w:lastRenderedPageBreak/>
+        <w:t xml:space="preserve">Observez en détail la </w:t>
+      </w:r>
+      <w:r>
+        <w:t>réponse</w:t>
+      </w:r>
+      <w:r>
+        <w:t xml:space="preserve"> DNS (section Answers) et découvrez ainsi l'adresse IP de la machine www.google.com retourné par le serveur DNS</w:t>
+      </w:r>
+    </w:p>
+    <w:p>
+      <w:r>
+        <w:rPr>
+          <w:noProof/>
+          <w:bdr w:val="none" w:sz="0" w:space="0" w:color="auto" w:frame="1"/>
+        </w:rPr>
+        <w:drawing>
+          <wp:inline distT="0" distB="0" distL="0" distR="0" wp14:anchorId="2E8C110F" wp14:editId="726D818A">
+            <wp:extent cx="5734050" cy="1781175"/>
+            <wp:effectExtent l="0" t="0" r="0" b="0"/>
+            <wp:docPr id="17" name="Picture 17" descr="Graphical user interface, text&#10;&#10;Description automatically generated"/>
+            <wp:cNvGraphicFramePr>
+              <a:graphicFrameLocks xmlns:a="http://schemas.openxmlformats.org/drawingml/2006/main" noChangeAspect="1"/>
+            </wp:cNvGraphicFramePr>
+            <a:graphic xmlns:a="http://schemas.openxmlformats.org/drawingml/2006/main">
+              <a:graphicData uri="http://schemas.openxmlformats.org/drawingml/2006/picture">
+                <pic:pic xmlns:pic="http://schemas.openxmlformats.org/drawingml/2006/picture">
+                  <pic:nvPicPr>
+                    <pic:cNvPr id="17" name="Picture 17" descr="Graphical user interface, text&#10;&#10;Description automatically generated"/>
+                    <pic:cNvPicPr>
+                      <a:picLocks noChangeAspect="1" noChangeArrowheads="1"/>
+                    </pic:cNvPicPr>
+                  </pic:nvPicPr>
+                  <pic:blipFill>
+                    <a:blip r:embed="rId6" cstate="print">
+                      <a:extLst>
+                        <a:ext uri="{28A0092B-C50C-407E-A947-70E740481C1C}">
+                          <a14:useLocalDpi xmlns:a14="http://schemas.microsoft.com/office/drawing/2010/main" val="0"/>
+                        </a:ext>
+                      </a:extLst>
+                    </a:blip>
+                    <a:srcRect/>
+                    <a:stretch>
+                      <a:fillRect/>
+                    </a:stretch>
+                  </pic:blipFill>
+                  <pic:spPr bwMode="auto">
+                    <a:xfrm>
+                      <a:off x="0" y="0"/>
+                      <a:ext cx="5734050" cy="1781175"/>
+                    </a:xfrm>
+                    <a:prstGeom prst="rect">
+                      <a:avLst/>
+                    </a:prstGeom>
+                    <a:noFill/>
+                    <a:ln>
+                      <a:noFill/>
+                    </a:ln>
+                  </pic:spPr>
+                </pic:pic>
+              </a:graphicData>
+            </a:graphic>
+          </wp:inline>
+        </w:drawing>
+      </w:r>
+      <w:r>
+        <w:br/>
+        <w:t>L’adresse IP de la machine Google est 172.217.19.132.</w:t>
+      </w:r>
+    </w:p>
+    <w:p>
+      <w:pPr>
+        <w:pStyle w:val="Heading3"/>
+      </w:pPr>
+      <w:r>
+        <w:t xml:space="preserve">La requête ARP </w:t>
+      </w:r>
+      <w:r>
+        <w:rPr>
+          <w:rFonts w:ascii="Courier New" w:hAnsi="Courier New" w:cs="Courier New"/>
+        </w:rPr>
+        <w:t xml:space="preserve">WHO HAS </w:t>
+      </w:r>
+      <w:r>
+        <w:t xml:space="preserve">(trame 5) cherche à trouver l'adresse Ethernet de la machine 10.0.2.2. Pourquoi cette machine et non </w:t>
+      </w:r>
+      <w:r>
+        <w:t>pas</w:t>
+      </w:r>
+      <w:r>
+        <w:t xml:space="preserve"> la machine cible www.google.com ?</w:t>
+      </w:r>
+    </w:p>
+    <w:p>
+      <w:r>
+        <w:t>La machine 10.0.2.2 sert de passerelle (</w:t>
+      </w:r>
+      <w:r>
+        <w:t>je n’en suis pas certain car je n’ai pas trouvé d’informations précises</w:t>
+      </w:r>
+      <w:r>
+        <w:t>)</w:t>
+      </w:r>
+      <w:r>
+        <w:t>.</w:t>
+      </w:r>
+    </w:p>
+    <w:p>
+      <w:pPr>
+        <w:pStyle w:val="Heading3"/>
+      </w:pPr>
+      <w:r>
+        <w:t xml:space="preserve">Vérifiez l'adresse </w:t>
+      </w:r>
+      <w:r>
+        <w:t>Ethernet</w:t>
+      </w:r>
+      <w:r>
+        <w:t xml:space="preserve"> destination utilisée pour envoyer la trame 7.</w:t>
+      </w:r>
+    </w:p>
+    <w:p>
+      <w:r>
+        <w:t>C’est l’adresse 172.217.19.132.</w:t>
+      </w:r>
+    </w:p>
+    <w:p>
+      <w:pPr>
+        <w:pStyle w:val="Heading3"/>
+      </w:pPr>
+      <w:r>
+        <w:t xml:space="preserve">Observez la première requête / réponse ICMP (trames 7-8) et </w:t>
+      </w:r>
+      <w:r>
+        <w:t>observez</w:t>
+      </w:r>
+      <w:r>
+        <w:t xml:space="preserve"> la valeur du champs type dans l'en-tête ICMP…</w:t>
+      </w:r>
+    </w:p>
+    <w:p>
+      <w:r>
+        <w:t>Pour la requête :</w:t>
+      </w:r>
+    </w:p>
+    <w:p>
+      <w:r>
+        <w:rPr>
+          <w:noProof/>
+          <w:bdr w:val="none" w:sz="0" w:space="0" w:color="auto" w:frame="1"/>
+        </w:rPr>
+        <w:drawing>
+          <wp:inline distT="0" distB="0" distL="0" distR="0" wp14:anchorId="4E772625" wp14:editId="4E74155A">
+            <wp:extent cx="3133725" cy="485775"/>
+            <wp:effectExtent l="0" t="0" r="0" b="0"/>
+            <wp:docPr id="16" name="Picture 16" descr="Text&#10;&#10;Description automatically generated with medium confidence"/>
+            <wp:cNvGraphicFramePr>
+              <a:graphicFrameLocks xmlns:a="http://schemas.openxmlformats.org/drawingml/2006/main" noChangeAspect="1"/>
+            </wp:cNvGraphicFramePr>
+            <a:graphic xmlns:a="http://schemas.openxmlformats.org/drawingml/2006/main">
+              <a:graphicData uri="http://schemas.openxmlformats.org/drawingml/2006/picture">
+                <pic:pic xmlns:pic="http://schemas.openxmlformats.org/drawingml/2006/picture">
+                  <pic:nvPicPr>
+                    <pic:cNvPr id="16" name="Picture 16" descr="Text&#10;&#10;Description automatically generated with medium confidence"/>
+                    <pic:cNvPicPr>
+                      <a:picLocks noChangeAspect="1" noChangeArrowheads="1"/>
+                    </pic:cNvPicPr>
+                  </pic:nvPicPr>
+                  <pic:blipFill>
+                    <a:blip r:embed="rId7">
+                      <a:extLst>
+                        <a:ext uri="{28A0092B-C50C-407E-A947-70E740481C1C}">
+                          <a14:useLocalDpi xmlns:a14="http://schemas.microsoft.com/office/drawing/2010/main" val="0"/>
+                        </a:ext>
+                      </a:extLst>
+                    </a:blip>
+                    <a:srcRect/>
+                    <a:stretch>
+                      <a:fillRect/>
+                    </a:stretch>
+                  </pic:blipFill>
+                  <pic:spPr bwMode="auto">
+                    <a:xfrm>
+                      <a:off x="0" y="0"/>
+                      <a:ext cx="3133725" cy="485775"/>
+                    </a:xfrm>
+                    <a:prstGeom prst="rect">
+                      <a:avLst/>
+                    </a:prstGeom>
+                    <a:noFill/>
+                    <a:ln>
+                      <a:noFill/>
+                    </a:ln>
+                  </pic:spPr>
+                </pic:pic>
+              </a:graphicData>
+            </a:graphic>
+          </wp:inline>
+        </w:drawing>
+      </w:r>
+    </w:p>
+    <w:p>
+      <w:r>
+        <w:t>Pour la réponse :</w:t>
+      </w:r>
+    </w:p>
+    <w:p>
+      <w:r>
+        <w:rPr>
+          <w:noProof/>
+          <w:bdr w:val="none" w:sz="0" w:space="0" w:color="auto" w:frame="1"/>
+        </w:rPr>
+        <w:drawing>
+          <wp:inline distT="0" distB="0" distL="0" distR="0" wp14:anchorId="4BFF2E09" wp14:editId="6ACBBC16">
+            <wp:extent cx="3124200" cy="476250"/>
+            <wp:effectExtent l="0" t="0" r="0" b="0"/>
+            <wp:docPr id="15" name="Picture 15" descr="Graphical user interface, text, application&#10;&#10;Description automatically generated with medium confidence"/>
+            <wp:cNvGraphicFramePr>
+              <a:graphicFrameLocks xmlns:a="http://schemas.openxmlformats.org/drawingml/2006/main" noChangeAspect="1"/>
+            </wp:cNvGraphicFramePr>
+            <a:graphic xmlns:a="http://schemas.openxmlformats.org/drawingml/2006/main">
+              <a:graphicData uri="http://schemas.openxmlformats.org/drawingml/2006/picture">
+                <pic:pic xmlns:pic="http://schemas.openxmlformats.org/drawingml/2006/picture">
+                  <pic:nvPicPr>
+                    <pic:cNvPr id="15" name="Picture 15" descr="Graphical user interface, text, application&#10;&#10;Description automatically generated with medium confidence"/>
+                    <pic:cNvPicPr>
+                      <a:picLocks noChangeAspect="1" noChangeArrowheads="1"/>
+                    </pic:cNvPicPr>
+                  </pic:nvPicPr>
+                  <pic:blipFill>
+                    <a:blip r:embed="rId8">
+                      <a:extLst>
+                        <a:ext uri="{28A0092B-C50C-407E-A947-70E740481C1C}">
+                          <a14:useLocalDpi xmlns:a14="http://schemas.microsoft.com/office/drawing/2010/main" val="0"/>
+                        </a:ext>
+                      </a:extLst>
+                    </a:blip>
+                    <a:srcRect/>
+                    <a:stretch>
+                      <a:fillRect/>
+                    </a:stretch>
+                  </pic:blipFill>
+                  <pic:spPr bwMode="auto">
+                    <a:xfrm>
+                      <a:off x="0" y="0"/>
+                      <a:ext cx="3124200" cy="476250"/>
+                    </a:xfrm>
+                    <a:prstGeom prst="rect">
+                      <a:avLst/>
+                    </a:prstGeom>
+                    <a:noFill/>
+                    <a:ln>
+                      <a:noFill/>
+                    </a:ln>
+                  </pic:spPr>
+                </pic:pic>
+              </a:graphicData>
+            </a:graphic>
+          </wp:inline>
+        </w:drawing>
+      </w:r>
+    </w:p>
+    <w:p>
+      <w:pPr>
+        <w:pStyle w:val="Heading2"/>
+      </w:pPr>
+      <w:r>
+        <w:rPr>
+          <w:rStyle w:val="apple-tab-span"/>
+          <w:rFonts w:ascii="Arial" w:hAnsi="Arial" w:cs="Arial"/>
+          <w:b/>
+          <w:bCs/>
+          <w:color w:val="000000"/>
+          <w:sz w:val="32"/>
+          <w:szCs w:val="32"/>
+        </w:rPr>
+        <w:tab/>
+      </w:r>
+      <w:r>
+        <w:t>1.4.</w:t>
+      </w:r>
+      <w:r>
+        <w:rPr>
+          <w:rStyle w:val="apple-tab-span"/>
+          <w:rFonts w:ascii="Arial" w:hAnsi="Arial" w:cs="Arial"/>
+          <w:b/>
+          <w:bCs/>
+          <w:color w:val="000000"/>
+          <w:sz w:val="32"/>
+          <w:szCs w:val="32"/>
+        </w:rPr>
+        <w:tab/>
+      </w:r>
+      <w:r>
+        <w:t>Une page web : je suis perdu !</w:t>
+      </w:r>
+    </w:p>
+    <w:p>
+      <w:pPr>
+        <w:pStyle w:val="Heading3"/>
+      </w:pPr>
+      <w:r>
+        <w:t xml:space="preserve">Que se passe-t-il quand je consulte une page web (par exemple, </w:t>
+      </w:r>
+      <w:r>
+        <w:rPr>
+          <w:rFonts w:ascii="Courier New" w:hAnsi="Courier New" w:cs="Courier New"/>
+        </w:rPr>
+        <w:t>http://www.perdu.com</w:t>
+      </w:r>
+      <w:r>
+        <w:t xml:space="preserve">) sur Internet avec mon navigateur </w:t>
+      </w:r>
+      <w:r>
+        <w:t>préféré</w:t>
+      </w:r>
+      <w:r>
+        <w:t xml:space="preserve"> ?</w:t>
+      </w:r>
+    </w:p>
+    <w:p>
+      <w:r>
+        <w:rPr>
+          <w:noProof/>
+          <w:bdr w:val="none" w:sz="0" w:space="0" w:color="auto" w:frame="1"/>
+        </w:rPr>
+        <w:lastRenderedPageBreak/>
+        <w:drawing>
+          <wp:inline distT="0" distB="0" distL="0" distR="0" wp14:anchorId="1795EBE2" wp14:editId="66EF2D94">
+            <wp:extent cx="5734050" cy="3362325"/>
+            <wp:effectExtent l="0" t="0" r="0" b="0"/>
+            <wp:docPr id="14" name="Picture 14" descr="Text&#10;&#10;Description automatically generated with medium confidence"/>
+            <wp:cNvGraphicFramePr>
+              <a:graphicFrameLocks xmlns:a="http://schemas.openxmlformats.org/drawingml/2006/main" noChangeAspect="1"/>
+            </wp:cNvGraphicFramePr>
+            <a:graphic xmlns:a="http://schemas.openxmlformats.org/drawingml/2006/main">
+              <a:graphicData uri="http://schemas.openxmlformats.org/drawingml/2006/picture">
+                <pic:pic xmlns:pic="http://schemas.openxmlformats.org/drawingml/2006/picture">
+                  <pic:nvPicPr>
+                    <pic:cNvPr id="14" name="Picture 14" descr="Text&#10;&#10;Description automatically generated with medium confidence"/>
+                    <pic:cNvPicPr>
+                      <a:picLocks noChangeAspect="1" noChangeArrowheads="1"/>
+                    </pic:cNvPicPr>
+                  </pic:nvPicPr>
+                  <pic:blipFill>
+                    <a:blip r:embed="rId9" cstate="print">
+                      <a:extLst>
+                        <a:ext uri="{28A0092B-C50C-407E-A947-70E740481C1C}">
+                          <a14:useLocalDpi xmlns:a14="http://schemas.microsoft.com/office/drawing/2010/main" val="0"/>
+                        </a:ext>
+                      </a:extLst>
+                    </a:blip>
+                    <a:srcRect/>
+                    <a:stretch>
+                      <a:fillRect/>
+                    </a:stretch>
+                  </pic:blipFill>
+                  <pic:spPr bwMode="auto">
+                    <a:xfrm>
+                      <a:off x="0" y="0"/>
+                      <a:ext cx="5734050" cy="3362325"/>
+                    </a:xfrm>
+                    <a:prstGeom prst="rect">
+                      <a:avLst/>
+                    </a:prstGeom>
+                    <a:noFill/>
+                    <a:ln>
+                      <a:noFill/>
+                    </a:ln>
+                  </pic:spPr>
+                </pic:pic>
+              </a:graphicData>
+            </a:graphic>
+          </wp:inline>
+        </w:drawing>
+      </w:r>
+    </w:p>
+    <w:p>
+      <w:pPr>
+        <w:pStyle w:val="Heading3"/>
+      </w:pPr>
+      <w:r>
+        <w:t>Considérons la première trame TCP qui ouvre la connexion (trame 7). Trouvez dans l'en-tête TCP le port source et le port de destination. Ce dernier est standard pour tous les serveur web (80). A quoi correspond le flag SYN dans cette en-tête ?</w:t>
+      </w:r>
+    </w:p>
+    <w:p>
+      <w:r>
+        <w:rPr>
+          <w:noProof/>
+          <w:bdr w:val="none" w:sz="0" w:space="0" w:color="auto" w:frame="1"/>
+        </w:rPr>
+        <w:drawing>
+          <wp:inline distT="0" distB="0" distL="0" distR="0" wp14:anchorId="6D87040E" wp14:editId="76FC143F">
+            <wp:extent cx="5734050" cy="581025"/>
+            <wp:effectExtent l="0" t="0" r="0" b="0"/>
+            <wp:docPr id="13" name="Picture 13"/>
+            <wp:cNvGraphicFramePr>
+              <a:graphicFrameLocks xmlns:a="http://schemas.openxmlformats.org/drawingml/2006/main" noChangeAspect="1"/>
+            </wp:cNvGraphicFramePr>
+            <a:graphic xmlns:a="http://schemas.openxmlformats.org/drawingml/2006/main">
+              <a:graphicData uri="http://schemas.openxmlformats.org/drawingml/2006/picture">
+                <pic:pic xmlns:pic="http://schemas.openxmlformats.org/drawingml/2006/picture">
+                  <pic:nvPicPr>
+                    <pic:cNvPr id="0" name="Picture 6"/>
+                    <pic:cNvPicPr>
+                      <a:picLocks noChangeAspect="1" noChangeArrowheads="1"/>
+                    </pic:cNvPicPr>
+                  </pic:nvPicPr>
+                  <pic:blipFill>
+                    <a:blip r:embed="rId10">
+                      <a:extLst>
+                        <a:ext uri="{28A0092B-C50C-407E-A947-70E740481C1C}">
+                          <a14:useLocalDpi xmlns:a14="http://schemas.microsoft.com/office/drawing/2010/main" val="0"/>
+                        </a:ext>
+                      </a:extLst>
+                    </a:blip>
+                    <a:srcRect/>
+                    <a:stretch>
+                      <a:fillRect/>
+                    </a:stretch>
+                  </pic:blipFill>
+                  <pic:spPr bwMode="auto">
+                    <a:xfrm>
+                      <a:off x="0" y="0"/>
+                      <a:ext cx="5734050" cy="581025"/>
+                    </a:xfrm>
+                    <a:prstGeom prst="rect">
+                      <a:avLst/>
+                    </a:prstGeom>
+                    <a:noFill/>
+                    <a:ln>
+                      <a:noFill/>
+                    </a:ln>
+                  </pic:spPr>
+                </pic:pic>
+              </a:graphicData>
+            </a:graphic>
+          </wp:inline>
+        </w:drawing>
+      </w:r>
+    </w:p>
+    <w:p>
+      <w:r>
+        <w:t>Le port source est 37090 et le port de destination est 80.</w:t>
+      </w:r>
+      <w:r>
+        <w:br/>
+        <w:t xml:space="preserve">Le flag SYN </w:t>
+      </w:r>
+      <w:r>
+        <w:t xml:space="preserve">(Synchronisation) </w:t>
+      </w:r>
+      <w:r>
+        <w:t>permet la connexion</w:t>
+      </w:r>
+      <w:r>
+        <w:t xml:space="preserve"> entre le port source et le port destination</w:t>
+      </w:r>
+      <w:r>
+        <w:t>.</w:t>
+      </w:r>
+    </w:p>
+    <w:p>
+      <w:pPr>
+        <w:pStyle w:val="Heading3"/>
+      </w:pPr>
+      <w:r>
+        <w:t>Identifiez dans la conversation TCP les trames correspondant à la requête HTTP et à la réponse HTTP…</w:t>
+      </w:r>
+    </w:p>
+    <w:p>
+      <w:r>
+        <w:t>La trame 10 correspond à la requête HTTP :</w:t>
+      </w:r>
+    </w:p>
+    <w:p>
+      <w:r>
+        <w:rPr>
+          <w:noProof/>
+          <w:bdr w:val="none" w:sz="0" w:space="0" w:color="auto" w:frame="1"/>
+        </w:rPr>
+        <w:drawing>
+          <wp:inline distT="0" distB="0" distL="0" distR="0" wp14:anchorId="6FB38DCF" wp14:editId="77BA1E59">
+            <wp:extent cx="4953000" cy="1905000"/>
+            <wp:effectExtent l="0" t="0" r="0" b="0"/>
+            <wp:docPr id="12" name="Picture 12" descr="Graphical user interface, application, Word&#10;&#10;Description automatically generated"/>
+            <wp:cNvGraphicFramePr>
+              <a:graphicFrameLocks xmlns:a="http://schemas.openxmlformats.org/drawingml/2006/main" noChangeAspect="1"/>
+            </wp:cNvGraphicFramePr>
+            <a:graphic xmlns:a="http://schemas.openxmlformats.org/drawingml/2006/main">
+              <a:graphicData uri="http://schemas.openxmlformats.org/drawingml/2006/picture">
+                <pic:pic xmlns:pic="http://schemas.openxmlformats.org/drawingml/2006/picture">
+                  <pic:nvPicPr>
+                    <pic:cNvPr id="12" name="Picture 12" descr="Graphical user interface, application, Word&#10;&#10;Description automatically generated"/>
+                    <pic:cNvPicPr>
+                      <a:picLocks noChangeAspect="1" noChangeArrowheads="1"/>
+                    </pic:cNvPicPr>
+                  </pic:nvPicPr>
+                  <pic:blipFill>
+                    <a:blip r:embed="rId11" cstate="print">
+                      <a:extLst>
+                        <a:ext uri="{28A0092B-C50C-407E-A947-70E740481C1C}">
+                          <a14:useLocalDpi xmlns:a14="http://schemas.microsoft.com/office/drawing/2010/main" val="0"/>
+                        </a:ext>
+                      </a:extLst>
+                    </a:blip>
+                    <a:srcRect/>
+                    <a:stretch>
+                      <a:fillRect/>
+                    </a:stretch>
+                  </pic:blipFill>
+                  <pic:spPr bwMode="auto">
+                    <a:xfrm>
+                      <a:off x="0" y="0"/>
+                      <a:ext cx="4953000" cy="1905000"/>
+                    </a:xfrm>
+                    <a:prstGeom prst="rect">
+                      <a:avLst/>
+                    </a:prstGeom>
+                    <a:noFill/>
+                    <a:ln>
+                      <a:noFill/>
+                    </a:ln>
+                  </pic:spPr>
+                </pic:pic>
+              </a:graphicData>
+            </a:graphic>
+          </wp:inline>
+        </w:drawing>
+      </w:r>
+    </w:p>
+    <w:p>
+      <w:r>
+        <w:t>Et comme indiqué sur cette trame, la trame 12 est la réponse à celle-ci :</w:t>
+      </w:r>
+    </w:p>
+    <w:p>
+      <w:r>
+        <w:rPr>
+          <w:noProof/>
+          <w:bdr w:val="none" w:sz="0" w:space="0" w:color="auto" w:frame="1"/>
+        </w:rPr>
+        <w:lastRenderedPageBreak/>
+        <w:drawing>
+          <wp:inline distT="0" distB="0" distL="0" distR="0" wp14:anchorId="565440CC" wp14:editId="2BBCC00C">
+            <wp:extent cx="4933950" cy="1905000"/>
+            <wp:effectExtent l="0" t="0" r="0" b="0"/>
+            <wp:docPr id="11" name="Picture 11" descr="Graphical user interface, application, Word&#10;&#10;Description automatically generated"/>
+            <wp:cNvGraphicFramePr>
+              <a:graphicFrameLocks xmlns:a="http://schemas.openxmlformats.org/drawingml/2006/main" noChangeAspect="1"/>
+            </wp:cNvGraphicFramePr>
+            <a:graphic xmlns:a="http://schemas.openxmlformats.org/drawingml/2006/main">
+              <a:graphicData uri="http://schemas.openxmlformats.org/drawingml/2006/picture">
+                <pic:pic xmlns:pic="http://schemas.openxmlformats.org/drawingml/2006/picture">
+                  <pic:nvPicPr>
+                    <pic:cNvPr id="11" name="Picture 11" descr="Graphical user interface, application, Word&#10;&#10;Description automatically generated"/>
+                    <pic:cNvPicPr>
+                      <a:picLocks noChangeAspect="1" noChangeArrowheads="1"/>
+                    </pic:cNvPicPr>
+                  </pic:nvPicPr>
+                  <pic:blipFill>
+                    <a:blip r:embed="rId12" cstate="print">
+                      <a:extLst>
+                        <a:ext uri="{28A0092B-C50C-407E-A947-70E740481C1C}">
+                          <a14:useLocalDpi xmlns:a14="http://schemas.microsoft.com/office/drawing/2010/main" val="0"/>
+                        </a:ext>
+                      </a:extLst>
+                    </a:blip>
+                    <a:srcRect/>
+                    <a:stretch>
+                      <a:fillRect/>
+                    </a:stretch>
+                  </pic:blipFill>
+                  <pic:spPr bwMode="auto">
+                    <a:xfrm>
+                      <a:off x="0" y="0"/>
+                      <a:ext cx="4933950" cy="1905000"/>
+                    </a:xfrm>
+                    <a:prstGeom prst="rect">
+                      <a:avLst/>
+                    </a:prstGeom>
+                    <a:noFill/>
+                    <a:ln>
+                      <a:noFill/>
+                    </a:ln>
+                  </pic:spPr>
+                </pic:pic>
+              </a:graphicData>
+            </a:graphic>
+          </wp:inline>
+        </w:drawing>
+      </w:r>
+    </w:p>
+    <w:p>
+      <w:pPr>
+        <w:pStyle w:val="Heading3"/>
+      </w:pPr>
+      <w:r>
+        <w:t xml:space="preserve">Dans l'en-tête de la requête HTTP, on observe sur la première ligne qu'il s'agit de la </w:t>
+      </w:r>
+      <w:r>
+        <w:t>requête</w:t>
+      </w:r>
+      <w:r>
+        <w:t xml:space="preserve"> GET / HTTP/1.1. Identifiez le rôle des champs suivants : User-Agent, Host, Connection.</w:t>
+      </w:r>
+    </w:p>
+    <w:p>
+      <w:r>
+        <w:t xml:space="preserve">User-Agent </w:t>
+      </w:r>
+      <w:r>
+        <w:t xml:space="preserve">permet aux serveurs d’identifier le système, l’application, la version </w:t>
+      </w:r>
+      <w:proofErr w:type="spellStart"/>
+      <w:r>
+        <w:t>etc</w:t>
+      </w:r>
+      <w:proofErr w:type="spellEnd"/>
+      <w:r>
+        <w:t xml:space="preserve"> de la machine ayant envoyé la requête</w:t>
+      </w:r>
+      <w:r>
+        <w:t>.</w:t>
+      </w:r>
+      <w:r>
+        <w:br/>
+        <w:t xml:space="preserve">Host correspond à l’URL </w:t>
+      </w:r>
+      <w:r>
+        <w:t xml:space="preserve">et le port </w:t>
+      </w:r>
+      <w:r>
+        <w:t>d</w:t>
+      </w:r>
+      <w:r>
+        <w:t xml:space="preserve">u serveur demandé (ici le port est </w:t>
+      </w:r>
+      <w:r>
+        <w:t>sous-entendu</w:t>
+      </w:r>
+      <w:r>
+        <w:t>)</w:t>
+      </w:r>
+      <w:r>
+        <w:t>.</w:t>
+      </w:r>
+      <w:r>
+        <w:br/>
+        <w:t xml:space="preserve">Connection : </w:t>
+      </w:r>
+      <w:r>
+        <w:t>Définit si la connexion avec le serveur reste ouverte ou fermée après l’interaction avec ce même serveur.</w:t>
+      </w:r>
+    </w:p>
+    <w:p>
+      <w:r>
+        <w:rPr>
+          <w:noProof/>
+          <w:bdr w:val="none" w:sz="0" w:space="0" w:color="auto" w:frame="1"/>
+        </w:rPr>
+        <w:drawing>
+          <wp:inline distT="0" distB="0" distL="0" distR="0" wp14:anchorId="7946C306" wp14:editId="4AA29BA9">
+            <wp:extent cx="3162300" cy="2009775"/>
+            <wp:effectExtent l="0" t="0" r="0" b="0"/>
+            <wp:docPr id="10" name="Picture 10" descr="Graphical user interface&#10;&#10;Description automatically generated with low confidence"/>
+            <wp:cNvGraphicFramePr>
+              <a:graphicFrameLocks xmlns:a="http://schemas.openxmlformats.org/drawingml/2006/main" noChangeAspect="1"/>
+            </wp:cNvGraphicFramePr>
+            <a:graphic xmlns:a="http://schemas.openxmlformats.org/drawingml/2006/main">
+              <a:graphicData uri="http://schemas.openxmlformats.org/drawingml/2006/picture">
+                <pic:pic xmlns:pic="http://schemas.openxmlformats.org/drawingml/2006/picture">
+                  <pic:nvPicPr>
+                    <pic:cNvPr id="10" name="Picture 10" descr="Graphical user interface&#10;&#10;Description automatically generated with low confidence"/>
+                    <pic:cNvPicPr>
+                      <a:picLocks noChangeAspect="1" noChangeArrowheads="1"/>
+                    </pic:cNvPicPr>
+                  </pic:nvPicPr>
+                  <pic:blipFill>
+                    <a:blip r:embed="rId13">
+                      <a:extLst>
+                        <a:ext uri="{28A0092B-C50C-407E-A947-70E740481C1C}">
+                          <a14:useLocalDpi xmlns:a14="http://schemas.microsoft.com/office/drawing/2010/main" val="0"/>
+                        </a:ext>
+                      </a:extLst>
+                    </a:blip>
+                    <a:srcRect/>
+                    <a:stretch>
+                      <a:fillRect/>
+                    </a:stretch>
+                  </pic:blipFill>
+                  <pic:spPr bwMode="auto">
+                    <a:xfrm>
+                      <a:off x="0" y="0"/>
+                      <a:ext cx="3162300" cy="2009775"/>
+                    </a:xfrm>
+                    <a:prstGeom prst="rect">
+                      <a:avLst/>
+                    </a:prstGeom>
+                    <a:noFill/>
+                    <a:ln>
+                      <a:noFill/>
+                    </a:ln>
+                  </pic:spPr>
+                </pic:pic>
+              </a:graphicData>
+            </a:graphic>
+          </wp:inline>
+        </w:drawing>
+      </w:r>
+    </w:p>
+    <w:p>
+      <w:pPr>
+        <w:pStyle w:val="Heading3"/>
+      </w:pPr>
+      <w:r>
+        <w:t>Observez maintenant les différents champs dans la réponse HTTP et en déduire le logiciel serveur, la longueur et le type de contenu dans cette réponse.</w:t>
+      </w:r>
+    </w:p>
+    <w:p>
+      <w:r>
+        <w:t>Le logiciel serveur est Apache, la longueur est de 204 bits et le type de contenu est du HTML.</w:t>
+      </w:r>
+    </w:p>
+    <w:p>
+      <w:r>
+        <w:rPr>
+          <w:noProof/>
+          <w:bdr w:val="none" w:sz="0" w:space="0" w:color="auto" w:frame="1"/>
+        </w:rPr>
+        <w:drawing>
+          <wp:inline distT="0" distB="0" distL="0" distR="0" wp14:anchorId="2AB4B31E" wp14:editId="47406456">
+            <wp:extent cx="3067050" cy="1924050"/>
+            <wp:effectExtent l="0" t="0" r="0" b="0"/>
+            <wp:docPr id="9" name="Picture 9" descr="Text&#10;&#10;Description automatically generated"/>
+            <wp:cNvGraphicFramePr>
+              <a:graphicFrameLocks xmlns:a="http://schemas.openxmlformats.org/drawingml/2006/main" noChangeAspect="1"/>
+            </wp:cNvGraphicFramePr>
+            <a:graphic xmlns:a="http://schemas.openxmlformats.org/drawingml/2006/main">
+              <a:graphicData uri="http://schemas.openxmlformats.org/drawingml/2006/picture">
+                <pic:pic xmlns:pic="http://schemas.openxmlformats.org/drawingml/2006/picture">
+                  <pic:nvPicPr>
+                    <pic:cNvPr id="9" name="Picture 9" descr="Text&#10;&#10;Description automatically generated"/>
+                    <pic:cNvPicPr>
+                      <a:picLocks noChangeAspect="1" noChangeArrowheads="1"/>
+                    </pic:cNvPicPr>
+                  </pic:nvPicPr>
+                  <pic:blipFill>
+                    <a:blip r:embed="rId14">
+                      <a:extLst>
+                        <a:ext uri="{28A0092B-C50C-407E-A947-70E740481C1C}">
+                          <a14:useLocalDpi xmlns:a14="http://schemas.microsoft.com/office/drawing/2010/main" val="0"/>
+                        </a:ext>
+                      </a:extLst>
+                    </a:blip>
+                    <a:srcRect/>
+                    <a:stretch>
+                      <a:fillRect/>
+                    </a:stretch>
+                  </pic:blipFill>
+                  <pic:spPr bwMode="auto">
+                    <a:xfrm>
+                      <a:off x="0" y="0"/>
+                      <a:ext cx="3067050" cy="1924050"/>
+                    </a:xfrm>
+                    <a:prstGeom prst="rect">
+                      <a:avLst/>
+                    </a:prstGeom>
+                    <a:noFill/>
+                    <a:ln>
+                      <a:noFill/>
+                    </a:ln>
+                  </pic:spPr>
+                </pic:pic>
+              </a:graphicData>
+            </a:graphic>
+          </wp:inline>
+        </w:drawing>
+      </w:r>
+    </w:p>
+    <w:p>
+      <w:pPr>
+        <w:pStyle w:val="Heading3"/>
+      </w:pPr>
+      <w:r>
+        <w:lastRenderedPageBreak/>
+        <w:t>Immédiatement après l'en-</w:t>
+      </w:r>
+      <w:r>
+        <w:t>tête</w:t>
+      </w:r>
+      <w:r>
+        <w:t xml:space="preserve"> HTTP, vous pouvez identifier le code HTML de la page web : </w:t>
+      </w:r>
+      <w:r>
+        <w:rPr>
+          <w:rFonts w:ascii="Courier New" w:hAnsi="Courier New" w:cs="Courier New"/>
+        </w:rPr>
+        <w:t>&lt;html&gt;...&lt;/html&gt;</w:t>
+      </w:r>
+    </w:p>
+    <w:p>
+      <w:r>
+        <w:rPr>
+          <w:noProof/>
+          <w:bdr w:val="none" w:sz="0" w:space="0" w:color="auto" w:frame="1"/>
+        </w:rPr>
+        <w:drawing>
+          <wp:inline distT="0" distB="0" distL="0" distR="0" wp14:anchorId="71485C23" wp14:editId="355B7376">
+            <wp:extent cx="5734050" cy="152400"/>
+            <wp:effectExtent l="0" t="0" r="0" b="0"/>
+            <wp:docPr id="8" name="Picture 8"/>
+            <wp:cNvGraphicFramePr>
+              <a:graphicFrameLocks xmlns:a="http://schemas.openxmlformats.org/drawingml/2006/main" noChangeAspect="1"/>
+            </wp:cNvGraphicFramePr>
+            <a:graphic xmlns:a="http://schemas.openxmlformats.org/drawingml/2006/main">
+              <a:graphicData uri="http://schemas.openxmlformats.org/drawingml/2006/picture">
+                <pic:pic xmlns:pic="http://schemas.openxmlformats.org/drawingml/2006/picture">
+                  <pic:nvPicPr>
+                    <pic:cNvPr id="0" name="Picture 11"/>
+                    <pic:cNvPicPr>
+                      <a:picLocks noChangeAspect="1" noChangeArrowheads="1"/>
+                    </pic:cNvPicPr>
+                  </pic:nvPicPr>
+                  <pic:blipFill>
+                    <a:blip r:embed="rId15" cstate="print">
+                      <a:extLst>
+                        <a:ext uri="{28A0092B-C50C-407E-A947-70E740481C1C}">
+                          <a14:useLocalDpi xmlns:a14="http://schemas.microsoft.com/office/drawing/2010/main" val="0"/>
+                        </a:ext>
+                      </a:extLst>
+                    </a:blip>
+                    <a:srcRect/>
+                    <a:stretch>
+                      <a:fillRect/>
+                    </a:stretch>
+                  </pic:blipFill>
+                  <pic:spPr bwMode="auto">
+                    <a:xfrm>
+                      <a:off x="0" y="0"/>
+                      <a:ext cx="5734050" cy="152400"/>
+                    </a:xfrm>
+                    <a:prstGeom prst="rect">
+                      <a:avLst/>
+                    </a:prstGeom>
+                    <a:noFill/>
+                    <a:ln>
+                      <a:noFill/>
+                    </a:ln>
+                  </pic:spPr>
+                </pic:pic>
+              </a:graphicData>
+            </a:graphic>
+          </wp:inline>
+        </w:drawing>
+      </w:r>
+    </w:p>
+    <w:p>
+      <w:pPr>
+        <w:pStyle w:val="Heading3"/>
+      </w:pPr>
+      <w:r>
+        <w:t xml:space="preserve">Trames 7-16 : Pour lire plus facilement la conversation TCP, vous pouvez faire un "clic droit" sur un des paquets TCP </w:t>
+      </w:r>
+      <w:r>
+        <w:t>et</w:t>
+      </w:r>
+      <w:r>
+        <w:t xml:space="preserve"> sélectionner Suivre (Follow) </w:t>
+      </w:r>
+      <w:r>
+        <w:rPr>
+          <w:rFonts w:ascii="Courier New" w:hAnsi="Courier New" w:cs="Courier New"/>
+        </w:rPr>
+        <w:t>→ fl</w:t>
+      </w:r>
+      <w:r>
+        <w:t>ux TCP (TCP Stream) dans le menu déroulant. Notez qu'il est possible de reconstruire précisément le fil de la conversation grâce aux numéros de séquence (en octets) qui se trouve dans l'en-tête TCP.</w:t>
+      </w:r>
+    </w:p>
+    <w:p>
+      <w:r>
+        <w:rPr>
+          <w:noProof/>
+          <w:bdr w:val="none" w:sz="0" w:space="0" w:color="auto" w:frame="1"/>
+        </w:rPr>
+        <w:drawing>
+          <wp:inline distT="0" distB="0" distL="0" distR="0" wp14:anchorId="0003AD8B" wp14:editId="50084254">
+            <wp:extent cx="4143375" cy="3590925"/>
+            <wp:effectExtent l="0" t="0" r="0" b="0"/>
+            <wp:docPr id="7" name="Picture 7" descr="Graphical user interface, text, application&#10;&#10;Description automatically generated"/>
+            <wp:cNvGraphicFramePr>
+              <a:graphicFrameLocks xmlns:a="http://schemas.openxmlformats.org/drawingml/2006/main" noChangeAspect="1"/>
+            </wp:cNvGraphicFramePr>
+            <a:graphic xmlns:a="http://schemas.openxmlformats.org/drawingml/2006/main">
+              <a:graphicData uri="http://schemas.openxmlformats.org/drawingml/2006/picture">
+                <pic:pic xmlns:pic="http://schemas.openxmlformats.org/drawingml/2006/picture">
+                  <pic:nvPicPr>
+                    <pic:cNvPr id="7" name="Picture 7" descr="Graphical user interface, text, application&#10;&#10;Description automatically generated"/>
+                    <pic:cNvPicPr>
+                      <a:picLocks noChangeAspect="1" noChangeArrowheads="1"/>
+                    </pic:cNvPicPr>
+                  </pic:nvPicPr>
+                  <pic:blipFill>
+                    <a:blip r:embed="rId16" cstate="print">
+                      <a:extLst>
+                        <a:ext uri="{28A0092B-C50C-407E-A947-70E740481C1C}">
+                          <a14:useLocalDpi xmlns:a14="http://schemas.microsoft.com/office/drawing/2010/main" val="0"/>
+                        </a:ext>
+                      </a:extLst>
+                    </a:blip>
+                    <a:srcRect/>
+                    <a:stretch>
+                      <a:fillRect/>
+                    </a:stretch>
+                  </pic:blipFill>
+                  <pic:spPr bwMode="auto">
+                    <a:xfrm>
+                      <a:off x="0" y="0"/>
+                      <a:ext cx="4143375" cy="3590925"/>
+                    </a:xfrm>
+                    <a:prstGeom prst="rect">
+                      <a:avLst/>
+                    </a:prstGeom>
+                    <a:noFill/>
+                    <a:ln>
+                      <a:noFill/>
+                    </a:ln>
+                  </pic:spPr>
+                </pic:pic>
+              </a:graphicData>
+            </a:graphic>
+          </wp:inline>
+        </w:drawing>
+      </w:r>
+    </w:p>
+    <w:p>
+      <w:pPr>
+        <w:pStyle w:val="Title"/>
       </w:pPr>
       <w:r>
         <w:br w:type="page"/>
@@ -80,6 +1279,9 @@
     </w:p>
     <w:p>
       <w:r>
+        <w:rPr>
+          <w:noProof/>
+        </w:rPr>
         <w:drawing>
           <wp:inline distT="0" distB="0" distL="0" distR="0" wp14:anchorId="122A31AE" wp14:editId="4E5F4499">
             <wp:extent cx="5760720" cy="702310"/>
@@ -96,7 +1298,7 @@
                     <pic:cNvPicPr/>
                   </pic:nvPicPr>
                   <pic:blipFill>
-                    <a:blip r:embed="rId5"/>
+                    <a:blip r:embed="rId17"/>
                     <a:stretch>
                       <a:fillRect/>
                     </a:stretch>
@@ -119,6 +1321,9 @@
     </w:p>
     <w:p>
       <w:r>
+        <w:rPr>
+          <w:noProof/>
+        </w:rPr>
         <w:drawing>
           <wp:inline distT="0" distB="0" distL="0" distR="0" wp14:anchorId="3BF8804E" wp14:editId="391EB8EA">
             <wp:extent cx="5760720" cy="1328420"/>
@@ -135,7 +1340,7 @@
                     <pic:cNvPicPr/>
                   </pic:nvPicPr>
                   <pic:blipFill>
-                    <a:blip r:embed="rId6"/>
+                    <a:blip r:embed="rId18"/>
                     <a:stretch>
                       <a:fillRect/>
                     </a:stretch>
@@ -178,6 +1383,9 @@
     </w:p>
     <w:p>
       <w:r>
+        <w:rPr>
+          <w:noProof/>
+        </w:rPr>
         <w:drawing>
           <wp:inline distT="0" distB="0" distL="0" distR="0" wp14:anchorId="1AD92E5D" wp14:editId="18D45B83">
             <wp:extent cx="1476581" cy="2495898"/>
@@ -194,7 +1402,7 @@
                     <pic:cNvPicPr/>
                   </pic:nvPicPr>
                   <pic:blipFill>
-                    <a:blip r:embed="rId7"/>
+                    <a:blip r:embed="rId19"/>
                     <a:stretch>
                       <a:fillRect/>
                     </a:stretch>
@@ -220,25 +1428,15 @@
         <w:pStyle w:val="Heading3"/>
       </w:pPr>
       <w:r>
-        <w:t xml:space="preserve">Il est également possible d'écrire des programmes </w:t>
-      </w:r>
-      <w:proofErr w:type="spellStart"/>
-      <w:r>
-        <w:t>Scapy</w:t>
-      </w:r>
-      <w:proofErr w:type="spellEnd"/>
-      <w:r>
-        <w:t xml:space="preserve"> sous forme d'un script Python, qu'il faut enregistrer avec un éditeur de texte, comme nano ou </w:t>
-      </w:r>
-      <w:proofErr w:type="spellStart"/>
-      <w:r>
-        <w:t>emacs</w:t>
-      </w:r>
-      <w:proofErr w:type="spellEnd"/>
+        <w:t>Il est également possible d'écrire des programmes Scapy sous forme d'un script Python, qu'il faut enregistrer avec un éditeur de texte, comme nano ou emacs</w:t>
+      </w:r>
     </w:p>
     <w:p/>
     <w:p>
       <w:r>
+        <w:rPr>
+          <w:noProof/>
+        </w:rPr>
         <w:lastRenderedPageBreak/>
         <w:drawing>
           <wp:inline distT="0" distB="0" distL="0" distR="0" wp14:anchorId="5484BBC4" wp14:editId="3A46557C">
@@ -256,7 +1454,7 @@
                     <pic:cNvPicPr/>
                   </pic:nvPicPr>
                   <pic:blipFill rotWithShape="1">
-                    <a:blip r:embed="rId8"/>
+                    <a:blip r:embed="rId20"/>
                     <a:srcRect r="29904" b="14848"/>
                     <a:stretch/>
                   </pic:blipFill>
@@ -286,6 +1484,9 @@
     </w:p>
     <w:p>
       <w:r>
+        <w:rPr>
+          <w:noProof/>
+        </w:rPr>
         <w:drawing>
           <wp:inline distT="0" distB="0" distL="0" distR="0" wp14:anchorId="33A09B7D" wp14:editId="0A54E78C">
             <wp:extent cx="4152900" cy="2396976"/>
@@ -302,7 +1503,7 @@
                     <pic:cNvPicPr/>
                   </pic:nvPicPr>
                   <pic:blipFill>
-                    <a:blip r:embed="rId9"/>
+                    <a:blip r:embed="rId21"/>
                     <a:stretch>
                       <a:fillRect/>
                     </a:stretch>
@@ -340,25 +1541,14 @@
         <w:pStyle w:val="Heading3"/>
       </w:pPr>
       <w:r>
-        <w:t xml:space="preserve">Regardez dans le </w:t>
-      </w:r>
-      <w:r>
-        <w:t>fi</w:t>
-      </w:r>
-      <w:r>
-        <w:t xml:space="preserve">chier ping.py un exemple d'utilisation de </w:t>
-      </w:r>
-      <w:proofErr w:type="spellStart"/>
-      <w:r>
-        <w:t>Scapy</w:t>
-      </w:r>
-      <w:proofErr w:type="spellEnd"/>
-      <w:r>
-        <w:t xml:space="preserve"> qui envoie un ping (ICMP) puis récupère la réponse. Essayez-le en recopiant le programme ligne par ligne, ou en faisant un copier/coller.</w:t>
-      </w:r>
-    </w:p>
-    <w:p>
-      <w:r>
+        <w:t>Regardez dans le fichier ping.py un exemple d'utilisation de Scapy qui envoie un ping (ICMP) puis récupère la réponse. Essayez-le en recopiant le programme ligne par ligne, ou en faisant un copier/coller.</w:t>
+      </w:r>
+    </w:p>
+    <w:p>
+      <w:r>
+        <w:rPr>
+          <w:noProof/>
+        </w:rPr>
         <w:lastRenderedPageBreak/>
         <w:drawing>
           <wp:inline distT="0" distB="0" distL="0" distR="0" wp14:anchorId="4C1A58B1" wp14:editId="6F716E19">
@@ -376,7 +1566,7 @@
                     <pic:cNvPicPr/>
                   </pic:nvPicPr>
                   <pic:blipFill>
-                    <a:blip r:embed="rId10"/>
+                    <a:blip r:embed="rId22"/>
                     <a:stretch>
                       <a:fillRect/>
                     </a:stretch>
@@ -420,29 +1610,195 @@
         <w:t>o</w:t>
       </w:r>
       <w:r>
-        <w:t>cole ARP. Notez que le protocole ARP ne dispose que de deux opérations : la requête (</w:t>
+        <w:t>cole ARP. Notez que le protocole ARP ne dispose que de deux opérations : la requête (Who Has) et la réponse. On peut alors utiliser ce protocole pour effectuer un ping dans le réseau local Ethernet. Il s'agit d'envoyer une requête ARP. Si la machine répond, c'est bien qu'elle est en vie</w:t>
+      </w:r>
+      <w:r>
+        <w:t> !</w:t>
+      </w:r>
+    </w:p>
+    <w:p>
+      <w:r>
+        <w:t>Le protocole ARP fait le lien entre une adresse IP et une adresse physique.</w:t>
+      </w:r>
+      <w:r>
+        <w:t xml:space="preserve"> Il va d’abord interroger tous les périphériques</w:t>
+      </w:r>
+      <w:r>
+        <w:t xml:space="preserve"> et si la machine recherchée est bien présente elle enverra une réponse directe à l’émetteur.</w:t>
+      </w:r>
+    </w:p>
+    <w:p>
+      <w:pPr>
+        <w:pStyle w:val="Heading3"/>
+      </w:pPr>
+      <w:r>
+        <w:t>Commencez par construire une trame Ethernet avec Ether() vers l’adresse de broadcast FF:FF:FF:FF:FF:FF et encapsulez le datagramme ARP() à destination de l'adresse IP visée. Pour envoyer et recevoir une trame Ethernet, il faut utiliser la fonction srp1() (à la place de la fonction sr1() réservé aux paquets IP). On peut aussi utiliser dans cette fonction l'option timeout=1 pour limiter le temps d'attente à 1 seconde, dans le cas où il n'y a pas de réponse.</w:t>
+      </w:r>
+    </w:p>
+    <w:p>
+      <w:r>
+        <w:drawing>
+          <wp:inline distT="0" distB="0" distL="0" distR="0" wp14:anchorId="4A606FF7" wp14:editId="2CB129A2">
+            <wp:extent cx="5741670" cy="849630"/>
+            <wp:effectExtent l="0" t="0" r="0" b="0"/>
+            <wp:docPr id="19" name="Picture 19" descr="Graphical user interface&#10;&#10;Description automatically generated with low confidence"/>
+            <wp:cNvGraphicFramePr>
+              <a:graphicFrameLocks xmlns:a="http://schemas.openxmlformats.org/drawingml/2006/main" noChangeAspect="1"/>
+            </wp:cNvGraphicFramePr>
+            <a:graphic xmlns:a="http://schemas.openxmlformats.org/drawingml/2006/main">
+              <a:graphicData uri="http://schemas.openxmlformats.org/drawingml/2006/picture">
+                <pic:pic xmlns:pic="http://schemas.openxmlformats.org/drawingml/2006/picture">
+                  <pic:nvPicPr>
+                    <pic:cNvPr id="19" name="Picture 19" descr="Graphical user interface&#10;&#10;Description automatically generated with low confidence"/>
+                    <pic:cNvPicPr/>
+                  </pic:nvPicPr>
+                  <pic:blipFill rotWithShape="1">
+                    <a:blip r:embed="rId23"/>
+                    <a:srcRect l="331"/>
+                    <a:stretch/>
+                  </pic:blipFill>
+                  <pic:spPr bwMode="auto">
+                    <a:xfrm>
+                      <a:off x="0" y="0"/>
+                      <a:ext cx="5741670" cy="849630"/>
+                    </a:xfrm>
+                    <a:prstGeom prst="rect">
+                      <a:avLst/>
+                    </a:prstGeom>
+                    <a:ln>
+                      <a:noFill/>
+                    </a:ln>
+                    <a:extLst>
+                      <a:ext uri="{53640926-AAD7-44D8-BBD7-CCE9431645EC}">
+                        <a14:shadowObscured xmlns:a14="http://schemas.microsoft.com/office/drawing/2010/main"/>
+                      </a:ext>
+                    </a:extLst>
+                  </pic:spPr>
+                </pic:pic>
+              </a:graphicData>
+            </a:graphic>
+          </wp:inline>
+        </w:drawing>
+      </w:r>
+    </w:p>
+    <w:p>
+      <w:pPr>
+        <w:pStyle w:val="Heading2"/>
+        <w:numPr>
+          <w:ilvl w:val="1"/>
+          <w:numId w:val="1"/>
+        </w:numPr>
+      </w:pPr>
+      <w:r>
+        <w:lastRenderedPageBreak/>
+        <w:t>Services UDP : Daytime et Echo</w:t>
+      </w:r>
+    </w:p>
+    <w:p>
+      <w:pPr>
+        <w:pStyle w:val="Heading3"/>
+      </w:pPr>
+      <w:r>
+        <w:t xml:space="preserve">Suivez l'exemple du </w:t>
+      </w:r>
+      <w:r>
+        <w:t>fi</w:t>
+      </w:r>
+      <w:r>
+        <w:t xml:space="preserve">chier daytime.py qui envoie un paquet UDP sur le port </w:t>
       </w:r>
       <w:proofErr w:type="spellStart"/>
       <w:r>
-        <w:t>Who</w:t>
+        <w:t>daytime</w:t>
       </w:r>
       <w:proofErr w:type="spellEnd"/>
       <w:r>
-        <w:t xml:space="preserve"> Has) et la réponse. On peut alors utiliser ce protocole pour e</w:t>
-      </w:r>
-      <w:r>
-        <w:t>ff</w:t>
-      </w:r>
-      <w:r>
-        <w:t>ectuer un ping dans le réseau local Ethernet. Il s'agit d'envoyer une requête ARP. Si la machine répond, c'est bien qu'elle est en vie</w:t>
-      </w:r>
-      <w:r>
-        <w:t> !</w:t>
-      </w:r>
-    </w:p>
-    <w:p>
-      <w:r>
-        <w:t>FLEMME ALED</w:t>
+        <w:t xml:space="preserve"> (13) puis récupère et a</w:t>
+      </w:r>
+      <w:r>
+        <w:t>ffi</w:t>
+      </w:r>
+      <w:r>
+        <w:t>che la date envoyée en réponse. Essayez pas à pas.</w:t>
+      </w:r>
+    </w:p>
+    <w:p>
+      <w:r>
+        <w:drawing>
+          <wp:inline distT="0" distB="0" distL="0" distR="0" wp14:anchorId="4D7F41E6" wp14:editId="6F599FAB">
+            <wp:extent cx="3133725" cy="4970516"/>
+            <wp:effectExtent l="0" t="0" r="0" b="0"/>
+            <wp:docPr id="20" name="Picture 20" descr="Text&#10;&#10;Description automatically generated"/>
+            <wp:cNvGraphicFramePr>
+              <a:graphicFrameLocks xmlns:a="http://schemas.openxmlformats.org/drawingml/2006/main" noChangeAspect="1"/>
+            </wp:cNvGraphicFramePr>
+            <a:graphic xmlns:a="http://schemas.openxmlformats.org/drawingml/2006/main">
+              <a:graphicData uri="http://schemas.openxmlformats.org/drawingml/2006/picture">
+                <pic:pic xmlns:pic="http://schemas.openxmlformats.org/drawingml/2006/picture">
+                  <pic:nvPicPr>
+                    <pic:cNvPr id="20" name="Picture 20" descr="Text&#10;&#10;Description automatically generated"/>
+                    <pic:cNvPicPr/>
+                  </pic:nvPicPr>
+                  <pic:blipFill>
+                    <a:blip r:embed="rId24"/>
+                    <a:stretch>
+                      <a:fillRect/>
+                    </a:stretch>
+                  </pic:blipFill>
+                  <pic:spPr>
+                    <a:xfrm>
+                      <a:off x="0" y="0"/>
+                      <a:ext cx="3157988" cy="5009001"/>
+                    </a:xfrm>
+                    <a:prstGeom prst="rect">
+                      <a:avLst/>
+                    </a:prstGeom>
+                  </pic:spPr>
+                </pic:pic>
+              </a:graphicData>
+            </a:graphic>
+          </wp:inline>
+        </w:drawing>
+      </w:r>
+      <w:r>
+        <w:br/>
+      </w:r>
+      <w:r>
+        <w:drawing>
+          <wp:inline distT="0" distB="0" distL="0" distR="0" wp14:anchorId="2B6370B5" wp14:editId="5B212B3A">
+            <wp:extent cx="2533877" cy="2876293"/>
+            <wp:effectExtent l="0" t="0" r="0" b="0"/>
+            <wp:docPr id="21" name="Picture 21" descr="Text&#10;&#10;Description automatically generated"/>
+            <wp:cNvGraphicFramePr>
+              <a:graphicFrameLocks xmlns:a="http://schemas.openxmlformats.org/drawingml/2006/main" noChangeAspect="1"/>
+            </wp:cNvGraphicFramePr>
+            <a:graphic xmlns:a="http://schemas.openxmlformats.org/drawingml/2006/main">
+              <a:graphicData uri="http://schemas.openxmlformats.org/drawingml/2006/picture">
+                <pic:pic xmlns:pic="http://schemas.openxmlformats.org/drawingml/2006/picture">
+                  <pic:nvPicPr>
+                    <pic:cNvPr id="21" name="Picture 21" descr="Text&#10;&#10;Description automatically generated"/>
+                    <pic:cNvPicPr/>
+                  </pic:nvPicPr>
+                  <pic:blipFill>
+                    <a:blip r:embed="rId25"/>
+                    <a:stretch>
+                      <a:fillRect/>
+                    </a:stretch>
+                  </pic:blipFill>
+                  <pic:spPr>
+                    <a:xfrm>
+                      <a:off x="0" y="0"/>
+                      <a:ext cx="2547834" cy="2892136"/>
+                    </a:xfrm>
+                    <a:prstGeom prst="rect">
+                      <a:avLst/>
+                    </a:prstGeom>
+                  </pic:spPr>
+                </pic:pic>
+              </a:graphicData>
+            </a:graphic>
+          </wp:inline>
+        </w:drawing>
       </w:r>
     </w:p>
     <w:p>
@@ -450,18 +1806,100 @@
         <w:pStyle w:val="Heading3"/>
       </w:pPr>
       <w:r>
-        <w:t>Commencez par construire une trame Ethernet avec Ether() vers l</w:t>
-      </w:r>
+        <w:lastRenderedPageBreak/>
+        <w:t xml:space="preserve">Vous avez pu remarquer que le service </w:t>
+      </w:r>
+      <w:proofErr w:type="spellStart"/>
+      <w:r>
+        <w:t>udp</w:t>
+      </w:r>
+      <w:proofErr w:type="spellEnd"/>
+      <w:r>
+        <w:t xml:space="preserve"> </w:t>
+      </w:r>
+      <w:proofErr w:type="spellStart"/>
+      <w:r>
+        <w:t>echo</w:t>
+      </w:r>
+      <w:proofErr w:type="spellEnd"/>
+      <w:r>
+        <w:t xml:space="preserve"> est ouvert (port 7). Testez ce service en envoyant le message 'hello'. Quelle est la réponse ?</w:t>
+      </w:r>
+    </w:p>
+    <w:p>
+      <w:r>
+        <w:t xml:space="preserve">Avec le port </w:t>
+      </w:r>
+      <w:proofErr w:type="spellStart"/>
+      <w:r>
+        <w:t>udp</w:t>
+      </w:r>
+      <w:proofErr w:type="spellEnd"/>
+      <w:r>
+        <w:t xml:space="preserve"> </w:t>
+      </w:r>
+      <w:proofErr w:type="spellStart"/>
+      <w:r>
+        <w:t>echo</w:t>
+      </w:r>
+      <w:proofErr w:type="spellEnd"/>
+      <w:r>
+        <w:t> :</w:t>
+      </w:r>
+    </w:p>
+    <w:p>
+      <w:r>
+        <w:drawing>
+          <wp:inline distT="0" distB="0" distL="0" distR="0" wp14:anchorId="6F9DA9CA" wp14:editId="4136FE9D">
+            <wp:extent cx="3459513" cy="5133975"/>
+            <wp:effectExtent l="0" t="0" r="0" b="0"/>
+            <wp:docPr id="22" name="Picture 22" descr="Text&#10;&#10;Description automatically generated"/>
+            <wp:cNvGraphicFramePr>
+              <a:graphicFrameLocks xmlns:a="http://schemas.openxmlformats.org/drawingml/2006/main" noChangeAspect="1"/>
+            </wp:cNvGraphicFramePr>
+            <a:graphic xmlns:a="http://schemas.openxmlformats.org/drawingml/2006/main">
+              <a:graphicData uri="http://schemas.openxmlformats.org/drawingml/2006/picture">
+                <pic:pic xmlns:pic="http://schemas.openxmlformats.org/drawingml/2006/picture">
+                  <pic:nvPicPr>
+                    <pic:cNvPr id="22" name="Picture 22" descr="Text&#10;&#10;Description automatically generated"/>
+                    <pic:cNvPicPr/>
+                  </pic:nvPicPr>
+                  <pic:blipFill>
+                    <a:blip r:embed="rId26"/>
+                    <a:stretch>
+                      <a:fillRect/>
+                    </a:stretch>
+                  </pic:blipFill>
+                  <pic:spPr>
+                    <a:xfrm>
+                      <a:off x="0" y="0"/>
+                      <a:ext cx="3470922" cy="5150906"/>
+                    </a:xfrm>
+                    <a:prstGeom prst="rect">
+                      <a:avLst/>
+                    </a:prstGeom>
+                  </pic:spPr>
+                </pic:pic>
+              </a:graphicData>
+            </a:graphic>
+          </wp:inline>
+        </w:drawing>
+      </w:r>
+    </w:p>
+    <w:p>
+      <w:r>
+        <w:t xml:space="preserve">La réponse est visible sur la dernière ligne : </w:t>
+      </w:r>
+      <w:proofErr w:type="spellStart"/>
+      <w:r>
+        <w:t>b’hello</w:t>
+      </w:r>
+      <w:proofErr w:type="spellEnd"/>
       <w:r>
         <w:t>’</w:t>
       </w:r>
       <w:r>
-        <w:t>adresse de broadcast FF:FF:FF:FF:FF:FF et encapsulez le datagramme ARP() à destination de l'adresse IP visée. Pour envoyer et recevoir une trame Ethernet, il faut utiliser la fonction srp1() (à la place de la fonction sr1() réservé aux paquets IP). On peut aussi utiliser dans cette fonction l'option timeout=1 pour limiter le temps d'attente à 1 seconde, dans le cas où il n'y a pas de réponse.</w:t>
-      </w:r>
-    </w:p>
-    <w:p>
-      <w:r>
-        <w:t xml:space="preserve">REGARDER LE SITE DE SCAPY POUR CA </w:t>
+        <w:t>.</w:t>
       </w:r>
     </w:p>
     <w:sectPr>
@@ -1605,6 +3043,28 @@
       <w:outlineLvl w:val="9"/>
     </w:pPr>
   </w:style>
+  <w:style w:type="paragraph" w:styleId="NormalWeb">
+    <w:name w:val="Normal (Web)"/>
+    <w:basedOn w:val="Normal"/>
+    <w:uiPriority w:val="99"/>
+    <w:semiHidden/>
+    <w:unhideWhenUsed/>
+    <w:rsid w:val="0002191F"/>
+    <w:pPr>
+      <w:spacing w:beforeAutospacing="1" w:after="100" w:afterAutospacing="1" w:line="240" w:lineRule="auto"/>
+    </w:pPr>
+    <w:rPr>
+      <w:rFonts w:ascii="Times New Roman" w:eastAsia="Times New Roman" w:hAnsi="Times New Roman" w:cs="Times New Roman"/>
+      <w:sz w:val="24"/>
+      <w:szCs w:val="24"/>
+      <w:lang w:eastAsia="fr-FR"/>
+    </w:rPr>
+  </w:style>
+  <w:style w:type="character" w:customStyle="1" w:styleId="apple-tab-span">
+    <w:name w:val="apple-tab-span"/>
+    <w:basedOn w:val="DefaultParagraphFont"/>
+    <w:rsid w:val="0002191F"/>
+  </w:style>
 </w:styles>
 </file>
 
